--- a/src/main/resources/ConclusionOne.docx
+++ b/src/main/resources/ConclusionOne.docx
@@ -347,6 +347,7 @@
               </w:rPr>
               <w:t xml:space="preserve"> </w:t>
             </w:r>
+            <w:proofErr w:type="spellStart"/>
             <w:r>
               <w:rPr>
                 <w:color w:val="000000"/>
@@ -356,6 +357,7 @@
               </w:rPr>
               <w:t>number</w:t>
             </w:r>
+            <w:proofErr w:type="spellEnd"/>
             <w:r>
               <w:rPr>
                 <w:color w:val="000000"/>
@@ -592,13 +594,6 @@
             </w:pPr>
             <w:r>
               <w:rPr>
-                <w:sz w:val="22"/>
-                <w:szCs w:val="22"/>
-              </w:rPr>
-              <w:t xml:space="preserve">от </w:t>
-            </w:r>
-            <w:r>
-              <w:rPr>
                 <w:color w:val="000000"/>
                 <w:sz w:val="22"/>
                 <w:szCs w:val="22"/>
@@ -619,8 +614,10 @@
                 <w:sz w:val="22"/>
                 <w:szCs w:val="22"/>
               </w:rPr>
-              <w:t xml:space="preserve"> г. № </w:t>
-            </w:r>
+              <w:t xml:space="preserve"> </w:t>
+            </w:r>
+            <w:bookmarkStart w:id="1" w:name="_GoBack"/>
+            <w:bookmarkEnd w:id="1"/>
             <w:r>
               <w:rPr>
                 <w:color w:val="000000"/>
@@ -749,12 +746,21 @@
                 <w:szCs w:val="22"/>
               </w:rPr>
             </w:pPr>
-            <w:r>
-              <w:rPr>
-                <w:sz w:val="22"/>
-                <w:szCs w:val="22"/>
-              </w:rPr>
-              <w:t xml:space="preserve">name, </w:t>
+            <w:proofErr w:type="spellStart"/>
+            <w:r>
+              <w:rPr>
+                <w:sz w:val="22"/>
+                <w:szCs w:val="22"/>
+              </w:rPr>
+              <w:t>name</w:t>
+            </w:r>
+            <w:proofErr w:type="spellEnd"/>
+            <w:r>
+              <w:rPr>
+                <w:sz w:val="22"/>
+                <w:szCs w:val="22"/>
+              </w:rPr>
+              <w:t xml:space="preserve">, </w:t>
             </w:r>
             <w:r>
               <w:rPr>
@@ -940,6 +946,7 @@
               </w:rPr>
               <w:t>_</w:t>
             </w:r>
+            <w:proofErr w:type="spellStart"/>
             <w:r>
               <w:rPr>
                 <w:sz w:val="22"/>
@@ -948,6 +955,7 @@
               </w:rPr>
               <w:t>whos</w:t>
             </w:r>
+            <w:proofErr w:type="spellEnd"/>
           </w:p>
         </w:tc>
       </w:tr>
@@ -996,6 +1004,7 @@
                 <w:szCs w:val="22"/>
               </w:rPr>
             </w:pPr>
+            <w:proofErr w:type="spellStart"/>
             <w:r>
               <w:rPr>
                 <w:sz w:val="22"/>
@@ -1018,6 +1027,7 @@
               </w:rPr>
               <w:t>pient</w:t>
             </w:r>
+            <w:proofErr w:type="spellEnd"/>
           </w:p>
         </w:tc>
       </w:tr>
@@ -1130,6 +1140,7 @@
               </w:rPr>
               <w:t>e</w:t>
             </w:r>
+            <w:proofErr w:type="spellStart"/>
             <w:r>
               <w:rPr>
                 <w:sz w:val="22"/>
@@ -1137,6 +1148,7 @@
               </w:rPr>
               <w:t>vents</w:t>
             </w:r>
+            <w:proofErr w:type="spellEnd"/>
           </w:p>
         </w:tc>
       </w:tr>
@@ -1761,8 +1773,6 @@
           <w:szCs w:val="22"/>
         </w:rPr>
       </w:pPr>
-      <w:bookmarkStart w:id="1" w:name="_GoBack"/>
-      <w:bookmarkEnd w:id="1"/>
     </w:p>
     <w:sectPr>
       <w:pgSz w:w="11906" w:h="16838"/>
@@ -2514,7 +2524,7 @@
 </file>
 
 <file path=customXml/itemProps1.xml><?xml version="1.0" encoding="utf-8"?>
-<ds:datastoreItem xmlns:ds="http://schemas.openxmlformats.org/officeDocument/2006/customXml" ds:itemID="{3C771995-80A0-4064-AE9F-692945855D1B}">
+<ds:datastoreItem xmlns:ds="http://schemas.openxmlformats.org/officeDocument/2006/customXml" ds:itemID="{68D75355-63B4-4761-9D4F-F52A275DE9E1}">
   <ds:schemaRefs>
     <ds:schemaRef ds:uri="http://schemas.openxmlformats.org/officeDocument/2006/bibliography"/>
   </ds:schemaRefs>
